--- a/Self Written Notes/NLP/Part of Speech Tagging.docx
+++ b/Self Written Notes/NLP/Part of Speech Tagging.docx
@@ -34,7 +34,6 @@
         </w:rPr>
         <w:t>‘</w:t>
       </w:r>
-      <w:proofErr w:type="spellStart"/>
       <w:r>
         <w:rPr>
           <w:color w:val="000000" w:themeColor="text1"/>
@@ -59,7 +58,6 @@
         </w:rPr>
         <w:t>big</w:t>
       </w:r>
-      <w:proofErr w:type="spellEnd"/>
       <w:r>
         <w:rPr>
           <w:color w:val="000000" w:themeColor="text1"/>
@@ -201,23 +199,15 @@
           <w:sz w:val="28"/>
           <w:szCs w:val="28"/>
         </w:rPr>
+        <w:t xml:space="preserve">Work of </w:t>
+      </w:r>
+      <w:r>
+        <w:rPr>
+          <w:color w:val="000000" w:themeColor="text1"/>
+          <w:sz w:val="28"/>
+          <w:szCs w:val="28"/>
+        </w:rPr>
         <w:t>POS tagging</w:t>
-      </w:r>
-      <w:r>
-        <w:rPr>
-          <w:color w:val="000000" w:themeColor="text1"/>
-          <w:sz w:val="28"/>
-          <w:szCs w:val="28"/>
-        </w:rPr>
-        <w:t xml:space="preserve"> work</w:t>
-      </w:r>
-      <w:r>
-        <w:rPr>
-          <w:color w:val="000000" w:themeColor="text1"/>
-          <w:sz w:val="28"/>
-          <w:szCs w:val="28"/>
-        </w:rPr>
-        <w:t>s</w:t>
       </w:r>
       <w:r>
         <w:rPr>
@@ -310,7 +300,49 @@
           <w:sz w:val="28"/>
           <w:szCs w:val="28"/>
         </w:rPr>
-        <w:t>‘I like google’ and ‘I want to work in google’.</w:t>
+        <w:t>‘I like</w:t>
+      </w:r>
+      <w:r>
+        <w:rPr>
+          <w:b/>
+          <w:bCs/>
+          <w:color w:val="000000" w:themeColor="text1"/>
+          <w:sz w:val="28"/>
+          <w:szCs w:val="28"/>
+        </w:rPr>
+        <w:t xml:space="preserve"> </w:t>
+      </w:r>
+      <w:proofErr w:type="gramStart"/>
+      <w:r>
+        <w:rPr>
+          <w:b/>
+          <w:bCs/>
+          <w:color w:val="000000" w:themeColor="text1"/>
+          <w:sz w:val="28"/>
+          <w:szCs w:val="28"/>
+        </w:rPr>
+        <w:t xml:space="preserve">to </w:t>
+      </w:r>
+      <w:r>
+        <w:rPr>
+          <w:b/>
+          <w:bCs/>
+          <w:color w:val="000000" w:themeColor="text1"/>
+          <w:sz w:val="28"/>
+          <w:szCs w:val="28"/>
+        </w:rPr>
+        <w:t xml:space="preserve"> google</w:t>
+      </w:r>
+      <w:proofErr w:type="gramEnd"/>
+      <w:r>
+        <w:rPr>
+          <w:b/>
+          <w:bCs/>
+          <w:color w:val="000000" w:themeColor="text1"/>
+          <w:sz w:val="28"/>
+          <w:szCs w:val="28"/>
+        </w:rPr>
+        <w:t>’ and ‘I want to work in google’.</w:t>
       </w:r>
     </w:p>
     <w:p>
@@ -344,23 +376,7 @@
           <w:sz w:val="28"/>
           <w:szCs w:val="28"/>
         </w:rPr>
-        <w:t xml:space="preserve">* As human we, understand the meaning of word in sentence, but model is not capable of it.  If we directly pass ‘google’ word into model then it gets confuse to recognise the meaning of google in sentence. It treats </w:t>
-      </w:r>
-      <w:r>
-        <w:rPr>
-          <w:color w:val="000000" w:themeColor="text1"/>
-          <w:sz w:val="28"/>
-          <w:szCs w:val="28"/>
-        </w:rPr>
-        <w:t xml:space="preserve">‘google’ </w:t>
-      </w:r>
-      <w:r>
-        <w:rPr>
-          <w:color w:val="000000" w:themeColor="text1"/>
-          <w:sz w:val="28"/>
-          <w:szCs w:val="28"/>
-        </w:rPr>
-        <w:t>word same in both sentences.</w:t>
+        <w:t>* As human we, understand the meaning of word in sentence, but model is not capable of it.  If we directly pass ‘google’ word into model then it gets confuse to recognise the meaning of google in sentence. It treats ‘google’ word same in both sentences.</w:t>
       </w:r>
     </w:p>
     <w:p>
@@ -1052,7 +1068,39 @@
           <w:sz w:val="28"/>
           <w:szCs w:val="28"/>
         </w:rPr>
-        <w:t xml:space="preserve"> We take small sentence as example, some words we take which have </w:t>
+        <w:t xml:space="preserve"> We take </w:t>
+      </w:r>
+      <w:r>
+        <w:rPr>
+          <w:color w:val="000000" w:themeColor="text1"/>
+          <w:sz w:val="28"/>
+          <w:szCs w:val="28"/>
+        </w:rPr>
+        <w:t xml:space="preserve">these </w:t>
+      </w:r>
+      <w:r>
+        <w:rPr>
+          <w:color w:val="000000" w:themeColor="text1"/>
+          <w:sz w:val="28"/>
+          <w:szCs w:val="28"/>
+        </w:rPr>
+        <w:t>small sentence</w:t>
+      </w:r>
+      <w:r>
+        <w:rPr>
+          <w:color w:val="000000" w:themeColor="text1"/>
+          <w:sz w:val="28"/>
+          <w:szCs w:val="28"/>
+        </w:rPr>
+        <w:t>s</w:t>
+      </w:r>
+      <w:r>
+        <w:rPr>
+          <w:color w:val="000000" w:themeColor="text1"/>
+          <w:sz w:val="28"/>
+          <w:szCs w:val="28"/>
+        </w:rPr>
+        <w:t xml:space="preserve"> as example, some words we take which have </w:t>
       </w:r>
       <w:r>
         <w:rPr>
@@ -4288,23 +4336,7 @@
           <w:sz w:val="28"/>
           <w:szCs w:val="28"/>
         </w:rPr>
-        <w:t xml:space="preserve">* </w:t>
-      </w:r>
-      <w:r>
-        <w:rPr>
-          <w:color w:val="000000" w:themeColor="text1"/>
-          <w:sz w:val="28"/>
-          <w:szCs w:val="28"/>
-        </w:rPr>
-        <w:t>Transition Probability</w:t>
-      </w:r>
-      <w:r>
-        <w:rPr>
-          <w:color w:val="000000" w:themeColor="text1"/>
-          <w:sz w:val="28"/>
-          <w:szCs w:val="28"/>
-        </w:rPr>
-        <w:t xml:space="preserve"> means probability of converting from one state to another.</w:t>
+        <w:t>* Transition Probability means probability of converting from one state to another.</w:t>
       </w:r>
     </w:p>
     <w:p>
@@ -4321,39 +4353,7 @@
           <w:sz w:val="28"/>
           <w:szCs w:val="28"/>
         </w:rPr>
-        <w:t xml:space="preserve">* Next step is to calculate transition probability. Transition probability means what is probability of convert one POS to another, such as noun to verb probability, verb to adverb </w:t>
-      </w:r>
-      <w:r>
-        <w:rPr>
-          <w:color w:val="000000" w:themeColor="text1"/>
-          <w:sz w:val="28"/>
-          <w:szCs w:val="28"/>
-        </w:rPr>
-        <w:t>probability</w:t>
-      </w:r>
-      <w:r>
-        <w:rPr>
-          <w:color w:val="000000" w:themeColor="text1"/>
-          <w:sz w:val="28"/>
-          <w:szCs w:val="28"/>
-        </w:rPr>
-        <w:t xml:space="preserve">, adverb to model verb </w:t>
-      </w:r>
-      <w:r>
-        <w:rPr>
-          <w:color w:val="000000" w:themeColor="text1"/>
-          <w:sz w:val="28"/>
-          <w:szCs w:val="28"/>
-        </w:rPr>
-        <w:t>probability</w:t>
-      </w:r>
-      <w:r>
-        <w:rPr>
-          <w:color w:val="000000" w:themeColor="text1"/>
-          <w:sz w:val="28"/>
-          <w:szCs w:val="28"/>
-        </w:rPr>
-        <w:t>, like this.</w:t>
+        <w:t>* Next step is to calculate transition probability. Transition probability means what is probability of convert one POS to another, such as noun to verb probability, verb to adverb probability, adverb to model verb probability, like this.</w:t>
       </w:r>
     </w:p>
     <w:p>
@@ -4631,7 +4631,17 @@
                 <w:szCs w:val="24"/>
                 <w:lang w:eastAsia="en-GB" w:bidi="ar-SA"/>
               </w:rPr>
-              <w:t>verb</w:t>
+              <w:t>V</w:t>
+            </w:r>
+            <w:r>
+              <w:rPr>
+                <w:rFonts w:ascii="Calibri" w:eastAsia="Times New Roman" w:hAnsi="Calibri" w:cs="Calibri"/>
+                <w:color w:val="000000"/>
+                <w:sz w:val="24"/>
+                <w:szCs w:val="24"/>
+                <w:lang w:eastAsia="en-GB" w:bidi="ar-SA"/>
+              </w:rPr>
+              <w:t>erb</w:t>
             </w:r>
           </w:p>
         </w:tc>
@@ -5870,7 +5880,17 @@
                 <w:szCs w:val="24"/>
                 <w:lang w:eastAsia="en-GB" w:bidi="ar-SA"/>
               </w:rPr>
-              <w:t>verb</w:t>
+              <w:t>V</w:t>
+            </w:r>
+            <w:r>
+              <w:rPr>
+                <w:rFonts w:ascii="Calibri" w:eastAsia="Times New Roman" w:hAnsi="Calibri" w:cs="Calibri"/>
+                <w:color w:val="000000"/>
+                <w:sz w:val="24"/>
+                <w:szCs w:val="24"/>
+                <w:lang w:eastAsia="en-GB" w:bidi="ar-SA"/>
+              </w:rPr>
+              <w:t>erb</w:t>
             </w:r>
           </w:p>
         </w:tc>
@@ -7453,7 +7473,23 @@
           <w:sz w:val="24"/>
           <w:szCs w:val="24"/>
         </w:rPr>
-        <w:t xml:space="preserve">   </w:t>
+        <w:t xml:space="preserve">  </w:t>
+      </w:r>
+      <w:r>
+        <w:rPr>
+          <w:color w:val="00B050"/>
+          <w:sz w:val="24"/>
+          <w:szCs w:val="24"/>
+        </w:rPr>
+        <w:t xml:space="preserve">        </w:t>
+      </w:r>
+      <w:r>
+        <w:rPr>
+          <w:color w:val="00B050"/>
+          <w:sz w:val="24"/>
+          <w:szCs w:val="24"/>
+        </w:rPr>
+        <w:t xml:space="preserve"> </w:t>
       </w:r>
       <w:r>
         <w:rPr>
@@ -7511,16 +7547,7 @@
                 <w:sz w:val="24"/>
                 <w:szCs w:val="24"/>
               </w:rPr>
-              <w:t>S</w:t>
-            </w:r>
-            <w:r>
-              <w:rPr>
-                <w:rFonts w:ascii="Calibri" w:hAnsi="Calibri" w:cs="Calibri"/>
-                <w:color w:val="000000"/>
-                <w:sz w:val="24"/>
-                <w:szCs w:val="24"/>
-              </w:rPr>
-              <w:t>tarting</w:t>
+              <w:t>Starting</w:t>
             </w:r>
             <w:r>
               <w:rPr>
@@ -7962,23 +7989,7 @@
           <w:sz w:val="28"/>
           <w:szCs w:val="28"/>
         </w:rPr>
-        <w:t xml:space="preserve">* Upper side we have emission </w:t>
-      </w:r>
-      <w:r>
-        <w:rPr>
-          <w:color w:val="000000" w:themeColor="text1"/>
-          <w:sz w:val="28"/>
-          <w:szCs w:val="28"/>
-        </w:rPr>
-        <w:t>probabilities</w:t>
-      </w:r>
-      <w:r>
-        <w:rPr>
-          <w:color w:val="000000" w:themeColor="text1"/>
-          <w:sz w:val="28"/>
-          <w:szCs w:val="28"/>
-        </w:rPr>
-        <w:t xml:space="preserve"> and lower side we have transition probabilities.</w:t>
+        <w:t>* Upper side we have emission probabilities and lower side we have transition probabilities.</w:t>
       </w:r>
     </w:p>
     <w:p>
@@ -8155,7 +8166,7 @@
                 <w:sz w:val="24"/>
                 <w:szCs w:val="24"/>
               </w:rPr>
-              <w:t>==</w:t>
+              <w:t>=============</w:t>
             </w:r>
             <w:r>
               <w:rPr>
@@ -8164,7 +8175,54 @@
                 <w:sz w:val="24"/>
                 <w:szCs w:val="24"/>
               </w:rPr>
-              <w:t>=======</w:t>
+              <w:sym w:font="Wingdings" w:char="F0E8"/>
+            </w:r>
+          </w:p>
+        </w:tc>
+        <w:tc>
+          <w:tcPr>
+            <w:tcW w:w="960" w:type="dxa"/>
+            <w:tcBorders>
+              <w:top w:val="nil"/>
+              <w:left w:val="nil"/>
+              <w:bottom w:val="nil"/>
+              <w:right w:val="nil"/>
+            </w:tcBorders>
+            <w:shd w:val="clear" w:color="auto" w:fill="auto"/>
+            <w:noWrap/>
+            <w:vAlign w:val="bottom"/>
+            <w:hideMark/>
+          </w:tcPr>
+          <w:p>
+            <w:pPr>
+              <w:spacing w:after="0" w:line="240" w:lineRule="auto"/>
+              <w:rPr>
+                <w:rFonts w:ascii="Calibri" w:eastAsia="Times New Roman" w:hAnsi="Calibri" w:cs="Calibri"/>
+                <w:color w:val="000000"/>
+                <w:sz w:val="24"/>
+                <w:szCs w:val="24"/>
+                <w:lang w:eastAsia="en-GB" w:bidi="ar-SA"/>
+              </w:rPr>
+            </w:pPr>
+            <w:r>
+              <w:rPr>
+                <w:rFonts w:ascii="Calibri" w:eastAsia="Times New Roman" w:hAnsi="Calibri" w:cs="Calibri"/>
+                <w:color w:val="000000"/>
+                <w:sz w:val="24"/>
+                <w:szCs w:val="24"/>
+                <w:lang w:eastAsia="en-GB" w:bidi="ar-SA"/>
+              </w:rPr>
+              <w:t>will (</w:t>
+            </w:r>
+            <w:r>
+              <w:rPr>
+                <w:rFonts w:ascii="Calibri" w:eastAsia="Times New Roman" w:hAnsi="Calibri" w:cs="Calibri"/>
+                <w:color w:val="000000"/>
+                <w:sz w:val="24"/>
+                <w:szCs w:val="24"/>
+                <w:lang w:eastAsia="en-GB" w:bidi="ar-SA"/>
+              </w:rPr>
+              <w:t>verb)</w:t>
             </w:r>
             <w:r>
               <w:rPr>
@@ -8173,7 +8231,7 @@
                 <w:sz w:val="24"/>
                 <w:szCs w:val="24"/>
               </w:rPr>
-              <w:t>====</w:t>
+              <w:t xml:space="preserve">               </w:t>
             </w:r>
             <w:r>
               <w:rPr>
@@ -8182,6 +8240,15 @@
                 <w:sz w:val="24"/>
                 <w:szCs w:val="24"/>
               </w:rPr>
+              <w:t xml:space="preserve">       =============</w:t>
+            </w:r>
+            <w:r>
+              <w:rPr>
+                <w:rFonts w:ascii="Calibri" w:hAnsi="Calibri" w:cs="Calibri"/>
+                <w:color w:val="000000"/>
+                <w:sz w:val="24"/>
+                <w:szCs w:val="24"/>
+              </w:rPr>
               <w:sym w:font="Wingdings" w:char="F0E8"/>
             </w:r>
           </w:p>
@@ -8219,17 +8286,7 @@
                 <w:szCs w:val="24"/>
                 <w:lang w:eastAsia="en-GB" w:bidi="ar-SA"/>
               </w:rPr>
-              <w:t>will (</w:t>
-            </w:r>
-            <w:r>
-              <w:rPr>
-                <w:rFonts w:ascii="Calibri" w:eastAsia="Times New Roman" w:hAnsi="Calibri" w:cs="Calibri"/>
-                <w:color w:val="000000"/>
-                <w:sz w:val="24"/>
-                <w:szCs w:val="24"/>
-                <w:lang w:eastAsia="en-GB" w:bidi="ar-SA"/>
-              </w:rPr>
-              <w:t>verb)</w:t>
+              <w:t>will (verb)</w:t>
             </w:r>
             <w:r>
               <w:rPr>
@@ -8238,7 +8295,7 @@
                 <w:sz w:val="24"/>
                 <w:szCs w:val="24"/>
               </w:rPr>
-              <w:t xml:space="preserve">               </w:t>
+              <w:t xml:space="preserve"> =============</w:t>
             </w:r>
             <w:r>
               <w:rPr>
@@ -8247,7 +8304,44 @@
                 <w:sz w:val="24"/>
                 <w:szCs w:val="24"/>
               </w:rPr>
-              <w:t xml:space="preserve">       </w:t>
+              <w:sym w:font="Wingdings" w:char="F0E8"/>
+            </w:r>
+          </w:p>
+        </w:tc>
+        <w:tc>
+          <w:tcPr>
+            <w:tcW w:w="1028" w:type="dxa"/>
+            <w:tcBorders>
+              <w:top w:val="nil"/>
+              <w:left w:val="nil"/>
+              <w:bottom w:val="nil"/>
+              <w:right w:val="nil"/>
+            </w:tcBorders>
+            <w:shd w:val="clear" w:color="auto" w:fill="auto"/>
+            <w:noWrap/>
+            <w:vAlign w:val="bottom"/>
+            <w:hideMark/>
+          </w:tcPr>
+          <w:p>
+            <w:pPr>
+              <w:spacing w:after="0" w:line="240" w:lineRule="auto"/>
+              <w:rPr>
+                <w:rFonts w:ascii="Calibri" w:eastAsia="Times New Roman" w:hAnsi="Calibri" w:cs="Calibri"/>
+                <w:color w:val="000000"/>
+                <w:sz w:val="24"/>
+                <w:szCs w:val="24"/>
+                <w:lang w:eastAsia="en-GB" w:bidi="ar-SA"/>
+              </w:rPr>
+            </w:pPr>
+            <w:r>
+              <w:rPr>
+                <w:rFonts w:ascii="Calibri" w:eastAsia="Times New Roman" w:hAnsi="Calibri" w:cs="Calibri"/>
+                <w:color w:val="000000"/>
+                <w:sz w:val="24"/>
+                <w:szCs w:val="24"/>
+                <w:lang w:eastAsia="en-GB" w:bidi="ar-SA"/>
+              </w:rPr>
+              <w:t>google (verb)</w:t>
             </w:r>
             <w:r>
               <w:rPr>
@@ -8256,7 +8350,7 @@
                 <w:sz w:val="24"/>
                 <w:szCs w:val="24"/>
               </w:rPr>
-              <w:t>=============</w:t>
+              <w:t xml:space="preserve"> =============</w:t>
             </w:r>
             <w:r>
               <w:rPr>
@@ -8302,7 +8396,7 @@
                 <w:szCs w:val="24"/>
                 <w:lang w:eastAsia="en-GB" w:bidi="ar-SA"/>
               </w:rPr>
-              <w:t>will (verb)</w:t>
+              <w:t>campus (verb)</w:t>
             </w:r>
             <w:r>
               <w:rPr>
@@ -8311,164 +8405,7 @@
                 <w:sz w:val="24"/>
                 <w:szCs w:val="24"/>
               </w:rPr>
-              <w:t xml:space="preserve"> </w:t>
-            </w:r>
-            <w:r>
-              <w:rPr>
-                <w:rFonts w:ascii="Calibri" w:hAnsi="Calibri" w:cs="Calibri"/>
-                <w:color w:val="000000"/>
-                <w:sz w:val="24"/>
-                <w:szCs w:val="24"/>
-              </w:rPr>
-              <w:t>=============</w:t>
-            </w:r>
-            <w:r>
-              <w:rPr>
-                <w:rFonts w:ascii="Calibri" w:hAnsi="Calibri" w:cs="Calibri"/>
-                <w:color w:val="000000"/>
-                <w:sz w:val="24"/>
-                <w:szCs w:val="24"/>
-              </w:rPr>
-              <w:sym w:font="Wingdings" w:char="F0E8"/>
-            </w:r>
-          </w:p>
-        </w:tc>
-        <w:tc>
-          <w:tcPr>
-            <w:tcW w:w="1028" w:type="dxa"/>
-            <w:tcBorders>
-              <w:top w:val="nil"/>
-              <w:left w:val="nil"/>
-              <w:bottom w:val="nil"/>
-              <w:right w:val="nil"/>
-            </w:tcBorders>
-            <w:shd w:val="clear" w:color="auto" w:fill="auto"/>
-            <w:noWrap/>
-            <w:vAlign w:val="bottom"/>
-            <w:hideMark/>
-          </w:tcPr>
-          <w:p>
-            <w:pPr>
-              <w:spacing w:after="0" w:line="240" w:lineRule="auto"/>
-              <w:rPr>
-                <w:rFonts w:ascii="Calibri" w:eastAsia="Times New Roman" w:hAnsi="Calibri" w:cs="Calibri"/>
-                <w:color w:val="000000"/>
-                <w:sz w:val="24"/>
-                <w:szCs w:val="24"/>
-                <w:lang w:eastAsia="en-GB" w:bidi="ar-SA"/>
-              </w:rPr>
-            </w:pPr>
-            <w:r>
-              <w:rPr>
-                <w:rFonts w:ascii="Calibri" w:eastAsia="Times New Roman" w:hAnsi="Calibri" w:cs="Calibri"/>
-                <w:color w:val="000000"/>
-                <w:sz w:val="24"/>
-                <w:szCs w:val="24"/>
-                <w:lang w:eastAsia="en-GB" w:bidi="ar-SA"/>
-              </w:rPr>
-              <w:t>google (</w:t>
-            </w:r>
-            <w:r>
-              <w:rPr>
-                <w:rFonts w:ascii="Calibri" w:eastAsia="Times New Roman" w:hAnsi="Calibri" w:cs="Calibri"/>
-                <w:color w:val="000000"/>
-                <w:sz w:val="24"/>
-                <w:szCs w:val="24"/>
-                <w:lang w:eastAsia="en-GB" w:bidi="ar-SA"/>
-              </w:rPr>
-              <w:t>verb</w:t>
-            </w:r>
-            <w:r>
-              <w:rPr>
-                <w:rFonts w:ascii="Calibri" w:eastAsia="Times New Roman" w:hAnsi="Calibri" w:cs="Calibri"/>
-                <w:color w:val="000000"/>
-                <w:sz w:val="24"/>
-                <w:szCs w:val="24"/>
-                <w:lang w:eastAsia="en-GB" w:bidi="ar-SA"/>
-              </w:rPr>
-              <w:t>)</w:t>
-            </w:r>
-            <w:r>
-              <w:rPr>
-                <w:rFonts w:ascii="Calibri" w:hAnsi="Calibri" w:cs="Calibri"/>
-                <w:color w:val="000000"/>
-                <w:sz w:val="24"/>
-                <w:szCs w:val="24"/>
-              </w:rPr>
-              <w:t xml:space="preserve"> </w:t>
-            </w:r>
-            <w:r>
-              <w:rPr>
-                <w:rFonts w:ascii="Calibri" w:hAnsi="Calibri" w:cs="Calibri"/>
-                <w:color w:val="000000"/>
-                <w:sz w:val="24"/>
-                <w:szCs w:val="24"/>
-              </w:rPr>
-              <w:t>=============</w:t>
-            </w:r>
-            <w:r>
-              <w:rPr>
-                <w:rFonts w:ascii="Calibri" w:hAnsi="Calibri" w:cs="Calibri"/>
-                <w:color w:val="000000"/>
-                <w:sz w:val="24"/>
-                <w:szCs w:val="24"/>
-              </w:rPr>
-              <w:sym w:font="Wingdings" w:char="F0E8"/>
-            </w:r>
-          </w:p>
-        </w:tc>
-        <w:tc>
-          <w:tcPr>
-            <w:tcW w:w="960" w:type="dxa"/>
-            <w:tcBorders>
-              <w:top w:val="nil"/>
-              <w:left w:val="nil"/>
-              <w:bottom w:val="nil"/>
-              <w:right w:val="nil"/>
-            </w:tcBorders>
-            <w:shd w:val="clear" w:color="auto" w:fill="auto"/>
-            <w:noWrap/>
-            <w:vAlign w:val="bottom"/>
-            <w:hideMark/>
-          </w:tcPr>
-          <w:p>
-            <w:pPr>
-              <w:spacing w:after="0" w:line="240" w:lineRule="auto"/>
-              <w:rPr>
-                <w:rFonts w:ascii="Calibri" w:eastAsia="Times New Roman" w:hAnsi="Calibri" w:cs="Calibri"/>
-                <w:color w:val="000000"/>
-                <w:sz w:val="24"/>
-                <w:szCs w:val="24"/>
-                <w:lang w:eastAsia="en-GB" w:bidi="ar-SA"/>
-              </w:rPr>
-            </w:pPr>
-            <w:r>
-              <w:rPr>
-                <w:rFonts w:ascii="Calibri" w:eastAsia="Times New Roman" w:hAnsi="Calibri" w:cs="Calibri"/>
-                <w:color w:val="000000"/>
-                <w:sz w:val="24"/>
-                <w:szCs w:val="24"/>
-                <w:lang w:eastAsia="en-GB" w:bidi="ar-SA"/>
-              </w:rPr>
-              <w:t>campus (verb)</w:t>
-            </w:r>
-            <w:r>
-              <w:rPr>
-                <w:rFonts w:ascii="Calibri" w:hAnsi="Calibri" w:cs="Calibri"/>
-                <w:color w:val="000000"/>
-                <w:sz w:val="24"/>
-                <w:szCs w:val="24"/>
-              </w:rPr>
-              <w:t xml:space="preserve"> </w:t>
-            </w:r>
-            <w:r>
-              <w:rPr>
-                <w:rFonts w:ascii="Calibri" w:hAnsi="Calibri" w:cs="Calibri"/>
-                <w:color w:val="000000"/>
-                <w:sz w:val="24"/>
-                <w:szCs w:val="24"/>
-              </w:rPr>
-              <w:t>=============</w:t>
+              <w:t xml:space="preserve"> =============</w:t>
             </w:r>
             <w:r>
               <w:rPr>
@@ -8861,55 +8798,7 @@
           <w:sz w:val="24"/>
           <w:szCs w:val="24"/>
         </w:rPr>
-        <w:t>1/</w:t>
-      </w:r>
-      <w:r>
-        <w:rPr>
-          <w:color w:val="000000" w:themeColor="text1"/>
-          <w:sz w:val="24"/>
-          <w:szCs w:val="24"/>
-        </w:rPr>
-        <w:t>2</w:t>
-      </w:r>
-      <w:r>
-        <w:rPr>
-          <w:color w:val="000000" w:themeColor="text1"/>
-          <w:sz w:val="24"/>
-          <w:szCs w:val="24"/>
-        </w:rPr>
-        <w:t xml:space="preserve">                            1/5                             </w:t>
-      </w:r>
-      <w:r>
-        <w:rPr>
-          <w:color w:val="000000" w:themeColor="text1"/>
-          <w:sz w:val="24"/>
-          <w:szCs w:val="24"/>
-        </w:rPr>
-        <w:t>2</w:t>
-      </w:r>
-      <w:r>
-        <w:rPr>
-          <w:color w:val="000000" w:themeColor="text1"/>
-          <w:sz w:val="24"/>
-          <w:szCs w:val="24"/>
-        </w:rPr>
-        <w:t>/</w:t>
-      </w:r>
-      <w:r>
-        <w:rPr>
-          <w:color w:val="000000" w:themeColor="text1"/>
-          <w:sz w:val="24"/>
-          <w:szCs w:val="24"/>
-        </w:rPr>
-        <w:t>5</w:t>
-      </w:r>
-      <w:r>
-        <w:rPr>
-          <w:color w:val="000000" w:themeColor="text1"/>
-          <w:sz w:val="24"/>
-          <w:szCs w:val="24"/>
-        </w:rPr>
-        <w:t xml:space="preserve">                       3/10</w:t>
+        <w:t>1/2                            1/5                             2/5                       3/10</w:t>
       </w:r>
     </w:p>
     <w:tbl>
@@ -9311,87 +9200,7 @@
           <w:sz w:val="24"/>
           <w:szCs w:val="24"/>
         </w:rPr>
-        <w:t xml:space="preserve">               </w:t>
-      </w:r>
-      <w:r>
-        <w:rPr>
-          <w:color w:val="000000" w:themeColor="text1"/>
-          <w:sz w:val="24"/>
-          <w:szCs w:val="24"/>
-        </w:rPr>
-        <w:t>2</w:t>
-      </w:r>
-      <w:r>
-        <w:rPr>
-          <w:color w:val="000000" w:themeColor="text1"/>
-          <w:sz w:val="24"/>
-          <w:szCs w:val="24"/>
-        </w:rPr>
-        <w:t xml:space="preserve">/5                             </w:t>
-      </w:r>
-      <w:r>
-        <w:rPr>
-          <w:color w:val="000000" w:themeColor="text1"/>
-          <w:sz w:val="24"/>
-          <w:szCs w:val="24"/>
-        </w:rPr>
-        <w:t>1</w:t>
-      </w:r>
-      <w:r>
-        <w:rPr>
-          <w:color w:val="000000" w:themeColor="text1"/>
-          <w:sz w:val="24"/>
-          <w:szCs w:val="24"/>
-        </w:rPr>
-        <w:t xml:space="preserve">                        </w:t>
-      </w:r>
-      <w:r>
-        <w:rPr>
-          <w:color w:val="000000" w:themeColor="text1"/>
-          <w:sz w:val="24"/>
-          <w:szCs w:val="24"/>
-        </w:rPr>
-        <w:t xml:space="preserve">         1/2</w:t>
-      </w:r>
-      <w:r>
-        <w:rPr>
-          <w:color w:val="000000" w:themeColor="text1"/>
-          <w:sz w:val="24"/>
-          <w:szCs w:val="24"/>
-        </w:rPr>
-        <w:t xml:space="preserve">                              </w:t>
-      </w:r>
-      <w:r>
-        <w:rPr>
-          <w:color w:val="000000" w:themeColor="text1"/>
-          <w:sz w:val="24"/>
-          <w:szCs w:val="24"/>
-        </w:rPr>
-        <w:t>1</w:t>
-      </w:r>
-      <w:r>
-        <w:rPr>
-          <w:color w:val="000000" w:themeColor="text1"/>
-          <w:sz w:val="24"/>
-          <w:szCs w:val="24"/>
-        </w:rPr>
-        <w:t xml:space="preserve">                           </w:t>
-      </w:r>
-      <w:r>
-        <w:rPr>
-          <w:color w:val="000000" w:themeColor="text1"/>
-          <w:sz w:val="24"/>
-          <w:szCs w:val="24"/>
-        </w:rPr>
-        <w:t xml:space="preserve"> </w:t>
-      </w:r>
-      <w:r>
-        <w:rPr>
-          <w:color w:val="000000" w:themeColor="text1"/>
-          <w:sz w:val="24"/>
-          <w:szCs w:val="24"/>
-        </w:rPr>
-        <w:t xml:space="preserve"> 1/2</w:t>
+        <w:t xml:space="preserve">               2/5                             1                                 1/2                              1                             1/2</w:t>
       </w:r>
     </w:p>
     <w:p>
@@ -9416,23 +9225,7 @@
           <w:sz w:val="28"/>
           <w:szCs w:val="28"/>
         </w:rPr>
-        <w:t xml:space="preserve"> So, this is the highest probability of permutation and combination among all </w:t>
-      </w:r>
-      <w:r>
-        <w:rPr>
-          <w:color w:val="000000" w:themeColor="text1"/>
-          <w:sz w:val="28"/>
-          <w:szCs w:val="28"/>
-        </w:rPr>
-        <w:t>permutation and combination</w:t>
-      </w:r>
-      <w:r>
-        <w:rPr>
-          <w:color w:val="000000" w:themeColor="text1"/>
-          <w:sz w:val="28"/>
-          <w:szCs w:val="28"/>
-        </w:rPr>
-        <w:t xml:space="preserve">. </w:t>
+        <w:t xml:space="preserve"> So, this is the highest probability of permutation and combination among all permutation and combination. </w:t>
       </w:r>
     </w:p>
     <w:p>
@@ -9785,9 +9578,9 @@
           <w:noProof/>
         </w:rPr>
         <w:drawing>
-          <wp:inline distT="0" distB="0" distL="0" distR="0" wp14:anchorId="07EEDB19" wp14:editId="4B20138D">
-            <wp:extent cx="7107555" cy="8168640"/>
-            <wp:effectExtent l="0" t="0" r="0" b="3810"/>
+          <wp:inline distT="0" distB="0" distL="0" distR="0" wp14:anchorId="07EEDB19" wp14:editId="4B053924">
+            <wp:extent cx="8397240" cy="12258986"/>
+            <wp:effectExtent l="0" t="0" r="3810" b="9525"/>
             <wp:docPr id="3" name="Picture 3"/>
             <wp:cNvGraphicFramePr>
               <a:graphicFrameLocks xmlns:a="http://schemas.openxmlformats.org/drawingml/2006/main" noChangeAspect="1"/>
@@ -9817,7 +9610,7 @@
                   <pic:spPr bwMode="auto">
                     <a:xfrm>
                       <a:off x="0" y="0"/>
-                      <a:ext cx="7116409" cy="8178816"/>
+                      <a:ext cx="8412823" cy="12281736"/>
                     </a:xfrm>
                     <a:prstGeom prst="rect">
                       <a:avLst/>
